--- a/Do Nothing/Alleyway/Thief/Mansion/5a - Stay still.docx
+++ b/Do Nothing/Alleyway/Thief/Mansion/5a - Stay still.docx
@@ -23,69 +23,79 @@
       </w:r>
     </w:p>
     <w:p>
+      <w:pPr>
+        <w:ind w:firstLine="720"/>
+        <w:rPr>
+          <w:rFonts w:ascii="Bookerly" w:hAnsi="Bookerly" w:cs="Bookerly"/>
+        </w:rPr>
+      </w:pPr>
       <w:r>
+        <w:rPr>
+          <w:rFonts w:ascii="Bookerly" w:hAnsi="Bookerly" w:cs="Bookerly"/>
+        </w:rPr>
         <w:t>You breathe slowly</w:t>
       </w:r>
       <w:r>
+        <w:rPr>
+          <w:rFonts w:ascii="Bookerly" w:hAnsi="Bookerly" w:cs="Bookerly"/>
+        </w:rPr>
         <w:t xml:space="preserve"> as</w:t>
       </w:r>
       <w:r>
+        <w:rPr>
+          <w:rFonts w:ascii="Bookerly" w:hAnsi="Bookerly" w:cs="Bookerly"/>
+        </w:rPr>
         <w:t xml:space="preserve"> you stay still. You hear the steps from the guard. You know that he is right around the corner. The creaks stop. </w:t>
       </w:r>
       <w:r>
         <w:rPr>
+          <w:rFonts w:ascii="Bookerly" w:hAnsi="Bookerly" w:cs="Bookerly"/>
           <w:i/>
         </w:rPr>
         <w:t>Please, please turn around</w:t>
       </w:r>
       <w:r>
+        <w:rPr>
+          <w:rFonts w:ascii="Bookerly" w:hAnsi="Bookerly" w:cs="Bookerly"/>
+        </w:rPr>
         <w:t>, you hope. As if your prayers were answered, the guard turns and the creaks sound out farther and farther. You breathe a sigh of relief and open the exit door. A much needed breathe of fresh air. Pocketing the Ambassador’s Ring, you</w:t>
       </w:r>
       <w:r>
+        <w:rPr>
+          <w:rFonts w:ascii="Bookerly" w:hAnsi="Bookerly" w:cs="Bookerly"/>
+        </w:rPr>
         <w:t xml:space="preserve"> climb up to the roof and roof hop back to the hideout.</w:t>
+      </w:r>
+      <w:bookmarkStart w:id="0" w:name="_GoBack"/>
+      <w:bookmarkEnd w:id="0"/>
+    </w:p>
+    <w:p>
+      <w:pPr>
+        <w:jc w:val="center"/>
+        <w:rPr>
+          <w:rFonts w:ascii="Bookerly" w:hAnsi="Bookerly" w:cs="Bookerly"/>
+          <w:b/>
+          <w:bCs/>
+          <w:color w:val="3D3C40"/>
+        </w:rPr>
+      </w:pPr>
+      <w:r>
+        <w:rPr>
+          <w:rFonts w:ascii="Bookerly" w:hAnsi="Bookerly" w:cs="Bookerly"/>
+          <w:b/>
+          <w:bCs/>
+          <w:color w:val="3D3C40"/>
+        </w:rPr>
+        <w:t>--Go to Hideout--</w:t>
       </w:r>
     </w:p>
     <w:p>
       <w:pPr>
-        <w:jc w:val="center"/>
-        <w:rPr>
-          <w:rFonts w:ascii="Bookerly" w:hAnsi="Bookerly" w:cs="Bookerly"/>
-          <w:b/>
-          <w:bCs/>
-          <w:color w:val="3D3C40"/>
+        <w:rPr>
+          <w:rFonts w:ascii="Bookerly" w:hAnsi="Bookerly" w:cs="Bookerly"/>
         </w:rPr>
       </w:pPr>
-      <w:r>
-        <w:rPr>
-          <w:rFonts w:ascii="Bookerly" w:hAnsi="Bookerly" w:cs="Bookerly"/>
-          <w:b/>
-          <w:bCs/>
-          <w:color w:val="3D3C40"/>
-        </w:rPr>
-        <w:t>--</w:t>
-      </w:r>
-      <w:r>
-        <w:rPr>
-          <w:rFonts w:ascii="Bookerly" w:hAnsi="Bookerly" w:cs="Bookerly"/>
-          <w:b/>
-          <w:bCs/>
-          <w:color w:val="3D3C40"/>
-        </w:rPr>
-        <w:t>Go to Hideout</w:t>
-      </w:r>
-      <w:bookmarkStart w:id="0" w:name="_GoBack"/>
-      <w:bookmarkEnd w:id="0"/>
-      <w:r>
-        <w:rPr>
-          <w:rFonts w:ascii="Bookerly" w:hAnsi="Bookerly" w:cs="Bookerly"/>
-          <w:b/>
-          <w:bCs/>
-          <w:color w:val="3D3C40"/>
-        </w:rPr>
-        <w:t>--</w:t>
-      </w:r>
     </w:p>
-    <w:p/>
     <w:sectPr>
       <w:pgSz w:w="12240" w:h="15840"/>
       <w:pgMar w:top="1440" w:right="1440" w:bottom="1440" w:left="1440" w:header="708" w:footer="708" w:gutter="0"/>

--- a/Do Nothing/Alleyway/Thief/Mansion/5a - Stay still.docx
+++ b/Do Nothing/Alleyway/Thief/Mansion/5a - Stay still.docx
@@ -66,8 +66,6 @@
         </w:rPr>
         <w:t xml:space="preserve"> climb up to the roof and roof hop back to the hideout.</w:t>
       </w:r>
-      <w:bookmarkStart w:id="0" w:name="_GoBack"/>
-      <w:bookmarkEnd w:id="0"/>
     </w:p>
     <w:p>
       <w:pPr>
@@ -86,7 +84,27 @@
           <w:bCs/>
           <w:color w:val="3D3C40"/>
         </w:rPr>
-        <w:t>--Go to Hideout--</w:t>
+        <w:t>--Go to Hideout</w:t>
+      </w:r>
+      <w:r>
+        <w:rPr>
+          <w:rFonts w:ascii="Bookerly" w:hAnsi="Bookerly" w:cs="Bookerly"/>
+          <w:b/>
+          <w:bCs/>
+          <w:color w:val="3D3C40"/>
+        </w:rPr>
+        <w:t xml:space="preserve"> (succeeded)</w:t>
+      </w:r>
+      <w:bookmarkStart w:id="0" w:name="_GoBack"/>
+      <w:bookmarkEnd w:id="0"/>
+      <w:r>
+        <w:rPr>
+          <w:rFonts w:ascii="Bookerly" w:hAnsi="Bookerly" w:cs="Bookerly"/>
+          <w:b/>
+          <w:bCs/>
+          <w:color w:val="3D3C40"/>
+        </w:rPr>
+        <w:t>--</w:t>
       </w:r>
     </w:p>
     <w:p>
